--- a/Manual.docx
+++ b/Manual.docx
@@ -960,7 +960,7 @@
         </w:numPr>
       </w:pPr>
       <w:r>
-        <w:t xml:space="preserve">Lift the beehive up enough that the monitor can be slide underneath. </w:t>
+        <w:t xml:space="preserve">Lift the beehive up enough that the monitor can be slid underneath. </w:t>
       </w:r>
     </w:p>
     <w:p>
@@ -972,13 +972,28 @@
         </w:numPr>
       </w:pPr>
       <w:r>
-        <w:t xml:space="preserve">Place the monitor underneath the monitor with the side of the load cell shown in Figure 1 facing </w:t>
+        <w:t xml:space="preserve">Place the monitor underneath the </w:t>
+      </w:r>
+      <w:r>
+        <w:t>beehive</w:t>
+      </w:r>
+      <w:r>
+        <w:t xml:space="preserve"> with the side of the load cell shown in Figure 1 facing </w:t>
       </w:r>
       <w:r>
         <w:t>down</w:t>
       </w:r>
       <w:r>
-        <w:t xml:space="preserve">. Make sure each point of the load cell sensor is level and is the four points that the monitor sits on. </w:t>
+        <w:t xml:space="preserve">. Make sure </w:t>
+      </w:r>
+      <w:r>
+        <w:t xml:space="preserve">each of the four </w:t>
+      </w:r>
+      <w:r>
+        <w:t>load cell sensor</w:t>
+      </w:r>
+      <w:r>
+        <w:t>s are aligned with each of the four corners of the beehive.</w:t>
       </w:r>
     </w:p>
     <w:p>
@@ -1041,24 +1056,14 @@
       <w:r>
         <w:t xml:space="preserve">Figure </w:t>
       </w:r>
-      <w:r>
-        <w:fldChar w:fldCharType="begin"/>
-      </w:r>
-      <w:r>
-        <w:instrText xml:space="preserve"> SEQ Figure \* ARABIC </w:instrText>
-      </w:r>
-      <w:r>
-        <w:fldChar w:fldCharType="separate"/>
-      </w:r>
-      <w:r>
-        <w:rPr>
-          <w:noProof/>
-        </w:rPr>
-        <w:t>1</w:t>
-      </w:r>
-      <w:r>
-        <w:fldChar w:fldCharType="end"/>
-      </w:r>
+      <w:fldSimple w:instr=" SEQ Figure \* ARABIC ">
+        <w:r>
+          <w:rPr>
+            <w:noProof/>
+          </w:rPr>
+          <w:t>1</w:t>
+        </w:r>
+      </w:fldSimple>
     </w:p>
     <w:p>
       <w:pPr>
@@ -1069,7 +1074,25 @@
         </w:numPr>
       </w:pPr>
       <w:r>
-        <w:t>Place the battery module near the Beehive monitor in a place where it is covered from rain.</w:t>
+        <w:t xml:space="preserve">Place </w:t>
+      </w:r>
+      <w:r>
+        <w:t xml:space="preserve">the battery module near the </w:t>
+      </w:r>
+      <w:r>
+        <w:t>b</w:t>
+      </w:r>
+      <w:r>
+        <w:t xml:space="preserve">eehive monitor in a </w:t>
+      </w:r>
+      <w:r>
+        <w:t>location that is protected</w:t>
+      </w:r>
+      <w:r>
+        <w:t xml:space="preserve"> from </w:t>
+      </w:r>
+      <w:r>
+        <w:t>exposure to rain or sunlight.</w:t>
       </w:r>
     </w:p>
     <w:p>
@@ -1081,16 +1104,40 @@
         </w:numPr>
       </w:pPr>
       <w:r>
-        <w:t>Place the external temperature sensor outside and insert the internal temperature sensor</w:t>
+        <w:t xml:space="preserve">Insert </w:t>
+      </w:r>
+      <w:r>
+        <w:t>the internal temperature</w:t>
       </w:r>
       <w:r>
         <w:t xml:space="preserve"> and humidity sensor</w:t>
       </w:r>
       <w:r>
+        <w:t>s</w:t>
+      </w:r>
+      <w:r>
         <w:t xml:space="preserve"> through the </w:t>
       </w:r>
       <w:r>
-        <w:t xml:space="preserve">Beehive entrance and place them in between. </w:t>
+        <w:t>b</w:t>
+      </w:r>
+      <w:r>
+        <w:t>eehive entrance</w:t>
+      </w:r>
+      <w:r>
+        <w:t>. Ensure the internal sensors are well inside the beehive</w:t>
+      </w:r>
+      <w:r>
+        <w:t>, a few inches from the opening,</w:t>
+      </w:r>
+      <w:r>
+        <w:t xml:space="preserve"> for accurate measurements.</w:t>
+      </w:r>
+      <w:r>
+        <w:t xml:space="preserve"> </w:t>
+      </w:r>
+      <w:r>
+        <w:t>Place the external temperature sensor outside the hive.</w:t>
       </w:r>
     </w:p>
     <w:p>
@@ -1102,10 +1149,31 @@
         </w:numPr>
       </w:pPr>
       <w:r>
-        <w:t xml:space="preserve">Then place the Beehive atop the monitor. </w:t>
-      </w:r>
-      <w:r>
-        <w:t xml:space="preserve">Being careful to have the connection cord for the monitors Arduino exposed so that a laptop can connect to it. </w:t>
+        <w:t>Place the b</w:t>
+      </w:r>
+      <w:r>
+        <w:t>eehive atop the monitor</w:t>
+      </w:r>
+      <w:r>
+        <w:t>, b</w:t>
+      </w:r>
+      <w:r>
+        <w:t xml:space="preserve">eing careful to </w:t>
+      </w:r>
+      <w:r>
+        <w:t>leave</w:t>
+      </w:r>
+      <w:r>
+        <w:t xml:space="preserve"> the </w:t>
+      </w:r>
+      <w:r>
+        <w:t xml:space="preserve">blue USB </w:t>
+      </w:r>
+      <w:r>
+        <w:t xml:space="preserve">connection cord for the monitor exposed so that a laptop can connect to it. </w:t>
+      </w:r>
+      <w:r>
+        <w:t>Connect the Arduino to a laptop to power it up.</w:t>
       </w:r>
     </w:p>
     <w:p>
@@ -1117,7 +1185,47 @@
         </w:numPr>
       </w:pPr>
       <w:r>
-        <w:t>Ensure the Beehive monitors Arduino is displaying its running light and that the system can actually turn on. This will look like a green light blinking on the faceplate every 30 minutes to an hour.</w:t>
+        <w:t xml:space="preserve">Ensure the </w:t>
+      </w:r>
+      <w:r>
+        <w:t>b</w:t>
+      </w:r>
+      <w:r>
+        <w:t>eehive monitor Arduino is displaying its</w:t>
+      </w:r>
+      <w:r>
+        <w:t xml:space="preserve"> </w:t>
+      </w:r>
+      <w:r>
+        <w:rPr>
+          <w:i/>
+          <w:iCs/>
+        </w:rPr>
+        <w:t xml:space="preserve">white </w:t>
+      </w:r>
+      <w:r>
+        <w:t>indicator</w:t>
+      </w:r>
+      <w:r>
+        <w:t xml:space="preserve"> </w:t>
+      </w:r>
+      <w:r>
+        <w:t xml:space="preserve">“heartbeat” </w:t>
+      </w:r>
+      <w:r>
+        <w:t xml:space="preserve">light </w:t>
+      </w:r>
+      <w:r>
+        <w:t>and</w:t>
+      </w:r>
+      <w:r>
+        <w:t xml:space="preserve"> the system can </w:t>
+      </w:r>
+      <w:r>
+        <w:t>be powered on</w:t>
+      </w:r>
+      <w:r>
+        <w:t xml:space="preserve">. </w:t>
       </w:r>
     </w:p>
     <w:p>
@@ -1129,19 +1237,59 @@
         </w:numPr>
       </w:pPr>
       <w:r>
-        <w:t>Hook a laptop with Arduino software on it</w:t>
-      </w:r>
-      <w:r>
-        <w:t xml:space="preserve">. The software should come already programmed to have the monitor zeroed out. </w:t>
-      </w:r>
-      <w:r>
-        <w:t xml:space="preserve">If you would like to Zero out other </w:t>
-      </w:r>
-      <w:proofErr w:type="gramStart"/>
-      <w:r>
-        <w:t>components</w:t>
-      </w:r>
-      <w:proofErr w:type="gramEnd"/>
+        <w:t>Ensure the</w:t>
+      </w:r>
+      <w:r>
+        <w:t xml:space="preserve"> laptop </w:t>
+      </w:r>
+      <w:r>
+        <w:t>in use has</w:t>
+      </w:r>
+      <w:r>
+        <w:t xml:space="preserve"> </w:t>
+      </w:r>
+      <w:r>
+        <w:t>the Arduino IDE software</w:t>
+      </w:r>
+      <w:r>
+        <w:t xml:space="preserve"> </w:t>
+      </w:r>
+      <w:r>
+        <w:t>installed</w:t>
+      </w:r>
+      <w:r>
+        <w:t xml:space="preserve">. The </w:t>
+      </w:r>
+      <w:r>
+        <w:t>Arduino will</w:t>
+      </w:r>
+      <w:r>
+        <w:t xml:space="preserve"> come</w:t>
+      </w:r>
+      <w:r>
+        <w:t xml:space="preserve"> </w:t>
+      </w:r>
+      <w:r>
+        <w:t xml:space="preserve">programmed </w:t>
+      </w:r>
+      <w:r>
+        <w:t>to zero out sensor measurements on power up.</w:t>
+      </w:r>
+      <w:r>
+        <w:t xml:space="preserve"> </w:t>
+      </w:r>
+      <w:r>
+        <w:t xml:space="preserve">If you would like to </w:t>
+      </w:r>
+      <w:r>
+        <w:t>z</w:t>
+      </w:r>
+      <w:r>
+        <w:t xml:space="preserve">ero out other </w:t>
+      </w:r>
+      <w:r>
+        <w:t>components,</w:t>
+      </w:r>
       <w:r>
         <w:t xml:space="preserve"> please contact a technician listed. </w:t>
       </w:r>
@@ -1155,7 +1303,10 @@
         </w:numPr>
       </w:pPr>
       <w:r>
-        <w:t>Then run the standard operation Arduino program on the beehive monitor while maintaining a direct connection</w:t>
+        <w:t>R</w:t>
+      </w:r>
+      <w:r>
+        <w:t>un the standard operation Arduino program on the beehive monitor while maintaining a direct connection</w:t>
       </w:r>
       <w:r>
         <w:t xml:space="preserve"> between the laptop and the monitor.</w:t>
@@ -1164,7 +1315,25 @@
         <w:t xml:space="preserve"> </w:t>
       </w:r>
       <w:r>
-        <w:t>This code is provided at the end of the document. When you open the Arduino file it will look like figure 2.</w:t>
+        <w:t xml:space="preserve">A link to the </w:t>
+      </w:r>
+      <w:r>
+        <w:t xml:space="preserve">program </w:t>
+      </w:r>
+      <w:r>
+        <w:t>GitHub</w:t>
+      </w:r>
+      <w:r>
+        <w:t xml:space="preserve"> containing the necessary code </w:t>
+      </w:r>
+      <w:r>
+        <w:t>is provided at the end of the document. When you open the Arduino file it will look like figure 2.</w:t>
+      </w:r>
+      <w:r>
+        <w:t xml:space="preserve"> </w:t>
+      </w:r>
+      <w:r>
+        <w:t>How to find the standard operation Arduino program is located in the contact section.</w:t>
       </w:r>
     </w:p>
     <w:p>
@@ -1173,6 +1342,9 @@
         <w:keepNext/>
       </w:pPr>
       <w:r>
+        <w:rPr>
+          <w:noProof/>
+        </w:rPr>
         <w:lastRenderedPageBreak/>
         <w:drawing>
           <wp:inline distT="0" distB="0" distL="0" distR="0" wp14:anchorId="334B7D1E" wp14:editId="17420057">
@@ -1218,24 +1390,14 @@
       <w:r>
         <w:t xml:space="preserve">Figure </w:t>
       </w:r>
-      <w:r>
-        <w:fldChar w:fldCharType="begin"/>
-      </w:r>
-      <w:r>
-        <w:instrText xml:space="preserve"> SEQ Figure \* ARABIC </w:instrText>
-      </w:r>
-      <w:r>
-        <w:fldChar w:fldCharType="separate"/>
-      </w:r>
-      <w:r>
-        <w:rPr>
-          <w:noProof/>
-        </w:rPr>
-        <w:t>2</w:t>
-      </w:r>
-      <w:r>
-        <w:fldChar w:fldCharType="end"/>
-      </w:r>
+      <w:fldSimple w:instr=" SEQ Figure \* ARABIC ">
+        <w:r>
+          <w:rPr>
+            <w:noProof/>
+          </w:rPr>
+          <w:t>2</w:t>
+        </w:r>
+      </w:fldSimple>
     </w:p>
     <w:p>
       <w:pPr>
@@ -1246,22 +1408,40 @@
         </w:numPr>
       </w:pPr>
       <w:r>
-        <w:t xml:space="preserve">Press the arrow button while having a connection </w:t>
-      </w:r>
-      <w:r>
-        <w:t xml:space="preserve">from the </w:t>
-      </w:r>
-      <w:r>
-        <w:t xml:space="preserve">Blue </w:t>
+        <w:t>Press the arrow button while maintaining</w:t>
+      </w:r>
+      <w:r>
+        <w:t xml:space="preserve"> a connection</w:t>
+      </w:r>
+      <w:r>
+        <w:t>, via the b</w:t>
+      </w:r>
+      <w:r>
+        <w:t xml:space="preserve">lue </w:t>
       </w:r>
       <w:r>
         <w:t xml:space="preserve">connection </w:t>
       </w:r>
       <w:r>
-        <w:t xml:space="preserve">cable </w:t>
-      </w:r>
-      <w:r>
-        <w:t>that connects from a USB port on your laptop to the Arduino Microcontroller. The arrow is seen in figure 3.</w:t>
+        <w:t>cable</w:t>
+      </w:r>
+      <w:r>
+        <w:t>, between</w:t>
+      </w:r>
+      <w:r>
+        <w:t xml:space="preserve"> </w:t>
+      </w:r>
+      <w:r>
+        <w:t>the laptop</w:t>
+      </w:r>
+      <w:r>
+        <w:t xml:space="preserve"> USB port</w:t>
+      </w:r>
+      <w:r>
+        <w:t xml:space="preserve"> and the Arduino. </w:t>
+      </w:r>
+      <w:r>
+        <w:t>The arrow is seen in figure 3.</w:t>
       </w:r>
     </w:p>
     <w:p>
@@ -1275,6 +1455,9 @@
         <w:keepNext/>
       </w:pPr>
       <w:r>
+        <w:rPr>
+          <w:noProof/>
+        </w:rPr>
         <w:lastRenderedPageBreak/>
         <w:drawing>
           <wp:inline distT="0" distB="0" distL="0" distR="0" wp14:anchorId="4A2C05EB" wp14:editId="15EBDA58">
@@ -1320,24 +1503,14 @@
       <w:r>
         <w:t xml:space="preserve">Figure </w:t>
       </w:r>
-      <w:r>
-        <w:fldChar w:fldCharType="begin"/>
-      </w:r>
-      <w:r>
-        <w:instrText xml:space="preserve"> SEQ Figure \* ARABIC </w:instrText>
-      </w:r>
-      <w:r>
-        <w:fldChar w:fldCharType="separate"/>
-      </w:r>
-      <w:r>
-        <w:rPr>
-          <w:noProof/>
-        </w:rPr>
-        <w:t>3</w:t>
-      </w:r>
-      <w:r>
-        <w:fldChar w:fldCharType="end"/>
-      </w:r>
+      <w:fldSimple w:instr=" SEQ Figure \* ARABIC ">
+        <w:r>
+          <w:rPr>
+            <w:noProof/>
+          </w:rPr>
+          <w:t>3</w:t>
+        </w:r>
+      </w:fldSimple>
     </w:p>
     <w:p>
       <w:pPr>
@@ -1348,7 +1521,10 @@
         </w:numPr>
       </w:pPr>
       <w:r>
-        <w:t>Select the Serial Monitor on the left side to check on how the program is doing. As seen in figure 4</w:t>
+        <w:t>Select the Serial Monitor on the left side of the Arduino IDE to bring up the monitor window and check the program is running properly, as seen in figure 4</w:t>
+      </w:r>
+      <w:r>
+        <w:t>.</w:t>
       </w:r>
     </w:p>
     <w:p>
@@ -1357,10 +1533,29 @@
         <w:ind w:left="360"/>
       </w:pPr>
       <w:r>
+        <w:rPr>
+          <w:noProof/>
+        </w:rPr>
         <w:drawing>
-          <wp:inline distT="0" distB="0" distL="0" distR="0" wp14:anchorId="523D9140" wp14:editId="1EFA1673">
+          <wp:anchor distT="0" distB="0" distL="114300" distR="114300" simplePos="0" relativeHeight="251658240" behindDoc="1" locked="0" layoutInCell="1" allowOverlap="1" wp14:anchorId="523D9140" wp14:editId="7F064745">
+            <wp:simplePos x="0" y="0"/>
+            <wp:positionH relativeFrom="margin">
+              <wp:align>center</wp:align>
+            </wp:positionH>
+            <wp:positionV relativeFrom="paragraph">
+              <wp:posOffset>5715</wp:posOffset>
+            </wp:positionV>
             <wp:extent cx="3057952" cy="1152686"/>
             <wp:effectExtent l="0" t="0" r="9525" b="9525"/>
+            <wp:wrapTight wrapText="bothSides">
+              <wp:wrapPolygon edited="0">
+                <wp:start x="0" y="0"/>
+                <wp:lineTo x="0" y="21421"/>
+                <wp:lineTo x="21533" y="21421"/>
+                <wp:lineTo x="21533" y="0"/>
+                <wp:lineTo x="0" y="0"/>
+              </wp:wrapPolygon>
+            </wp:wrapTight>
             <wp:docPr id="22" name="Picture 22" descr="Graphical user interface, application, website&#10;&#10;Description automatically generated"/>
             <wp:cNvGraphicFramePr>
               <a:graphicFrameLocks xmlns:a="http://schemas.openxmlformats.org/drawingml/2006/main" noChangeAspect="1"/>
@@ -1373,7 +1568,13 @@
                     <pic:cNvPicPr/>
                   </pic:nvPicPr>
                   <pic:blipFill>
-                    <a:blip r:embed="rId11"/>
+                    <a:blip r:embed="rId11">
+                      <a:extLst>
+                        <a:ext uri="{28A0092B-C50C-407E-A947-70E740481C1C}">
+                          <a14:useLocalDpi xmlns:a14="http://schemas.microsoft.com/office/drawing/2010/main" val="0"/>
+                        </a:ext>
+                      </a:extLst>
+                    </a:blip>
                     <a:stretch>
                       <a:fillRect/>
                     </a:stretch>
@@ -1390,36 +1591,52 @@
                 </pic:pic>
               </a:graphicData>
             </a:graphic>
-          </wp:inline>
+          </wp:anchor>
         </w:drawing>
       </w:r>
     </w:p>
     <w:p>
       <w:pPr>
         <w:pStyle w:val="Caption"/>
+        <w:jc w:val="center"/>
+      </w:pPr>
+    </w:p>
+    <w:p>
+      <w:pPr>
+        <w:pStyle w:val="Caption"/>
+        <w:jc w:val="center"/>
+      </w:pPr>
+    </w:p>
+    <w:p>
+      <w:pPr>
+        <w:pStyle w:val="Caption"/>
+        <w:jc w:val="center"/>
+      </w:pPr>
+    </w:p>
+    <w:p>
+      <w:pPr>
+        <w:pStyle w:val="Caption"/>
+        <w:jc w:val="center"/>
+      </w:pPr>
+    </w:p>
+    <w:p>
+      <w:pPr>
+        <w:pStyle w:val="Caption"/>
+        <w:jc w:val="center"/>
       </w:pPr>
       <w:r>
         <w:t xml:space="preserve">Figure </w:t>
       </w:r>
-      <w:r>
-        <w:fldChar w:fldCharType="begin"/>
-      </w:r>
-      <w:r>
-        <w:instrText xml:space="preserve"> SEQ Figure \* ARABIC </w:instrText>
-      </w:r>
-      <w:r>
-        <w:fldChar w:fldCharType="separate"/>
-      </w:r>
-      <w:r>
-        <w:rPr>
-          <w:noProof/>
-        </w:rPr>
-        <w:t>4</w:t>
-      </w:r>
-      <w:r>
-        <w:fldChar w:fldCharType="end"/>
-      </w:r>
-    </w:p>
+      <w:fldSimple w:instr=" SEQ Figure \* ARABIC ">
+        <w:r>
+          <w:rPr>
+            <w:noProof/>
+          </w:rPr>
+          <w:t>4</w:t>
+        </w:r>
+      </w:fldSimple>
+    </w:p>
+    <w:p/>
     <w:p>
       <w:pPr>
         <w:pStyle w:val="ListParagraph"/>
@@ -1429,9 +1646,6 @@
         </w:numPr>
       </w:pPr>
       <w:r>
-        <w:t xml:space="preserve">Then </w:t>
-      </w:r>
-      <w:r>
         <w:t xml:space="preserve">Wait until the output window </w:t>
       </w:r>
       <w:r>
@@ -1450,10 +1664,29 @@
         <w:keepNext/>
       </w:pPr>
       <w:r>
+        <w:rPr>
+          <w:noProof/>
+        </w:rPr>
         <w:drawing>
-          <wp:inline distT="0" distB="0" distL="0" distR="0" wp14:anchorId="03305815" wp14:editId="5E3B465A">
+          <wp:anchor distT="0" distB="0" distL="114300" distR="114300" simplePos="0" relativeHeight="251659264" behindDoc="1" locked="0" layoutInCell="1" allowOverlap="1" wp14:anchorId="03305815" wp14:editId="1D30C38B">
+            <wp:simplePos x="0" y="0"/>
+            <wp:positionH relativeFrom="margin">
+              <wp:align>center</wp:align>
+            </wp:positionH>
+            <wp:positionV relativeFrom="paragraph">
+              <wp:posOffset>111125</wp:posOffset>
+            </wp:positionV>
             <wp:extent cx="4407877" cy="2164381"/>
             <wp:effectExtent l="0" t="0" r="0" b="7620"/>
+            <wp:wrapTight wrapText="bothSides">
+              <wp:wrapPolygon edited="0">
+                <wp:start x="0" y="0"/>
+                <wp:lineTo x="0" y="21486"/>
+                <wp:lineTo x="21472" y="21486"/>
+                <wp:lineTo x="21472" y="0"/>
+                <wp:lineTo x="0" y="0"/>
+              </wp:wrapPolygon>
+            </wp:wrapTight>
             <wp:docPr id="23" name="Picture 23" descr="Graphical user interface, application, Word&#10;&#10;Description automatically generated"/>
             <wp:cNvGraphicFramePr>
               <a:graphicFrameLocks xmlns:a="http://schemas.openxmlformats.org/drawingml/2006/main" noChangeAspect="1"/>
@@ -1466,7 +1699,13 @@
                     <pic:cNvPicPr/>
                   </pic:nvPicPr>
                   <pic:blipFill>
-                    <a:blip r:embed="rId12"/>
+                    <a:blip r:embed="rId12">
+                      <a:extLst>
+                        <a:ext uri="{28A0092B-C50C-407E-A947-70E740481C1C}">
+                          <a14:useLocalDpi xmlns:a14="http://schemas.microsoft.com/office/drawing/2010/main" val="0"/>
+                        </a:ext>
+                      </a:extLst>
+                    </a:blip>
                     <a:stretch>
                       <a:fillRect/>
                     </a:stretch>
@@ -1474,7 +1713,7 @@
                   <pic:spPr>
                     <a:xfrm>
                       <a:off x="0" y="0"/>
-                      <a:ext cx="4410488" cy="2165663"/>
+                      <a:ext cx="4407877" cy="2164381"/>
                     </a:xfrm>
                     <a:prstGeom prst="rect">
                       <a:avLst/>
@@ -1483,36 +1722,76 @@
                 </pic:pic>
               </a:graphicData>
             </a:graphic>
-          </wp:inline>
+          </wp:anchor>
         </w:drawing>
       </w:r>
     </w:p>
     <w:p>
       <w:pPr>
         <w:pStyle w:val="Caption"/>
+        <w:jc w:val="center"/>
+      </w:pPr>
+    </w:p>
+    <w:p>
+      <w:pPr>
+        <w:pStyle w:val="Caption"/>
+        <w:jc w:val="center"/>
+      </w:pPr>
+    </w:p>
+    <w:p>
+      <w:pPr>
+        <w:pStyle w:val="Caption"/>
+        <w:jc w:val="center"/>
+      </w:pPr>
+    </w:p>
+    <w:p>
+      <w:pPr>
+        <w:pStyle w:val="Caption"/>
+        <w:jc w:val="center"/>
+      </w:pPr>
+    </w:p>
+    <w:p>
+      <w:pPr>
+        <w:pStyle w:val="Caption"/>
+        <w:jc w:val="center"/>
+      </w:pPr>
+    </w:p>
+    <w:p>
+      <w:pPr>
+        <w:pStyle w:val="Caption"/>
+        <w:jc w:val="center"/>
+      </w:pPr>
+    </w:p>
+    <w:p>
+      <w:pPr>
+        <w:pStyle w:val="Caption"/>
+        <w:jc w:val="center"/>
+      </w:pPr>
+    </w:p>
+    <w:p>
+      <w:pPr>
+        <w:pStyle w:val="Caption"/>
+        <w:jc w:val="center"/>
+      </w:pPr>
+    </w:p>
+    <w:p>
+      <w:pPr>
+        <w:pStyle w:val="Caption"/>
+        <w:jc w:val="center"/>
       </w:pPr>
       <w:r>
         <w:t xml:space="preserve">Figure </w:t>
       </w:r>
-      <w:r>
-        <w:fldChar w:fldCharType="begin"/>
-      </w:r>
-      <w:r>
-        <w:instrText xml:space="preserve"> SEQ Figure \* ARABIC </w:instrText>
-      </w:r>
-      <w:r>
-        <w:fldChar w:fldCharType="separate"/>
-      </w:r>
-      <w:r>
-        <w:rPr>
-          <w:noProof/>
-        </w:rPr>
-        <w:t>5</w:t>
-      </w:r>
-      <w:r>
-        <w:fldChar w:fldCharType="end"/>
-      </w:r>
-    </w:p>
+      <w:fldSimple w:instr=" SEQ Figure \* ARABIC ">
+        <w:r>
+          <w:rPr>
+            <w:noProof/>
+          </w:rPr>
+          <w:t>5</w:t>
+        </w:r>
+      </w:fldSimple>
+    </w:p>
+    <w:p/>
     <w:p>
       <w:pPr>
         <w:pStyle w:val="ListParagraph"/>
@@ -1560,6 +1839,7 @@
       </w:pPr>
       <w:bookmarkStart w:id="2" w:name="_Toc72944890"/>
       <w:r>
+        <w:lastRenderedPageBreak/>
         <w:t>Setting Up Bluetooth</w:t>
       </w:r>
       <w:bookmarkEnd w:id="2"/>
@@ -1569,7 +1849,38 @@
         <w:t xml:space="preserve">While near </w:t>
       </w:r>
       <w:r>
-        <w:t>the monitor open your Windows laptop settings, then to Bluetooth &amp; other devices. Select add a device. As seen in figure 2</w:t>
+        <w:t>the monitor</w:t>
+      </w:r>
+      <w:r>
+        <w:t xml:space="preserve"> and </w:t>
+      </w:r>
+      <w:r>
+        <w:rPr>
+          <w:i/>
+          <w:iCs/>
+        </w:rPr>
+        <w:t>disconnected</w:t>
+      </w:r>
+      <w:r>
+        <w:t xml:space="preserve"> from the Arduino</w:t>
+      </w:r>
+      <w:r>
+        <w:t xml:space="preserve"> open your Windows laptop settings</w:t>
+      </w:r>
+      <w:r>
+        <w:t>. Navigate</w:t>
+      </w:r>
+      <w:r>
+        <w:t xml:space="preserve"> to Bluetooth &amp; other devices. Select add a device</w:t>
+      </w:r>
+      <w:r>
+        <w:t xml:space="preserve"> a</w:t>
+      </w:r>
+      <w:r>
+        <w:t xml:space="preserve">s seen in figure </w:t>
+      </w:r>
+      <w:r>
+        <w:t>6.</w:t>
       </w:r>
     </w:p>
     <w:p>
@@ -1578,7 +1889,9 @@
         <w:jc w:val="center"/>
       </w:pPr>
       <w:r>
-        <w:lastRenderedPageBreak/>
+        <w:rPr>
+          <w:noProof/>
+        </w:rPr>
         <w:drawing>
           <wp:inline distT="0" distB="0" distL="0" distR="0" wp14:anchorId="21A57D9B" wp14:editId="0191B527">
             <wp:extent cx="1917361" cy="1301750"/>
@@ -1631,47 +1944,76 @@
       <w:r>
         <w:t xml:space="preserve">Figure </w:t>
       </w:r>
-      <w:r>
-        <w:fldChar w:fldCharType="begin"/>
-      </w:r>
-      <w:r>
-        <w:instrText xml:space="preserve"> SEQ Figure \* ARABIC </w:instrText>
-      </w:r>
-      <w:r>
-        <w:fldChar w:fldCharType="separate"/>
-      </w:r>
+      <w:fldSimple w:instr=" SEQ Figure \* ARABIC ">
+        <w:r>
+          <w:rPr>
+            <w:noProof/>
+          </w:rPr>
+          <w:t>6</w:t>
+        </w:r>
+      </w:fldSimple>
+    </w:p>
+    <w:p>
+      <w:r>
+        <w:t>Select Bluetooth.</w:t>
+      </w:r>
+      <w:r>
+        <w:t xml:space="preserve"> </w:t>
+      </w:r>
+      <w:r>
+        <w:t>Y</w:t>
+      </w:r>
+      <w:r>
+        <w:t xml:space="preserve">ou should see a device named H-C 2020-06-1. Pair </w:t>
+      </w:r>
+      <w:r>
+        <w:t>the laptop to this device.</w:t>
+      </w:r>
+      <w:r>
+        <w:t xml:space="preserve"> </w:t>
+      </w:r>
+      <w:r>
+        <w:t>W</w:t>
+      </w:r>
+      <w:r>
+        <w:t xml:space="preserve">hen a </w:t>
+      </w:r>
+      <w:r>
+        <w:t xml:space="preserve">prompted for a password </w:t>
+      </w:r>
+      <w:r>
+        <w:t>enter 1234 or 0000</w:t>
+      </w:r>
+      <w:r>
+        <w:t>.</w:t>
+      </w:r>
+    </w:p>
+    <w:p>
+      <w:r>
+        <w:t xml:space="preserve">Once connected go to the More Bluetooth Options on the right side. </w:t>
+      </w:r>
+      <w:r>
+        <w:t>S</w:t>
+      </w:r>
+      <w:r>
+        <w:t xml:space="preserve">elect COM Ports and </w:t>
+      </w:r>
+      <w:r>
+        <w:t xml:space="preserve">then </w:t>
+      </w:r>
+      <w:r>
+        <w:t>select Add.</w:t>
+      </w:r>
+    </w:p>
+    <w:p>
+      <w:pPr>
+        <w:keepNext/>
+        <w:jc w:val="center"/>
+      </w:pPr>
       <w:r>
         <w:rPr>
           <w:noProof/>
         </w:rPr>
-        <w:t>6</w:t>
-      </w:r>
-      <w:r>
-        <w:fldChar w:fldCharType="end"/>
-      </w:r>
-    </w:p>
-    <w:p>
-      <w:r>
-        <w:t xml:space="preserve">Then select </w:t>
-      </w:r>
-      <w:r>
-        <w:t>Bluetooth</w:t>
-      </w:r>
-      <w:r>
-        <w:t>, you should see a device named H-C 2020-06-1. Pair to it when a password is required enter 1234 or 0000</w:t>
-      </w:r>
-    </w:p>
-    <w:p>
-      <w:r>
-        <w:t>Once connected go to the More Bluetooth Options on the right side. Then select COM Ports and select Add.</w:t>
-      </w:r>
-    </w:p>
-    <w:p>
-      <w:pPr>
-        <w:keepNext/>
-        <w:jc w:val="center"/>
-      </w:pPr>
-      <w:r>
         <w:drawing>
           <wp:inline distT="0" distB="0" distL="0" distR="0" wp14:anchorId="7176F781" wp14:editId="5CBB68BE">
             <wp:extent cx="1219200" cy="1656992"/>
@@ -1717,36 +2059,29 @@
       <w:r>
         <w:t xml:space="preserve">Figure </w:t>
       </w:r>
-      <w:r>
-        <w:fldChar w:fldCharType="begin"/>
-      </w:r>
-      <w:r>
-        <w:instrText xml:space="preserve"> SEQ Figure \* ARABIC </w:instrText>
-      </w:r>
-      <w:r>
-        <w:fldChar w:fldCharType="separate"/>
-      </w:r>
+      <w:fldSimple w:instr=" SEQ Figure \* ARABIC ">
+        <w:r>
+          <w:rPr>
+            <w:noProof/>
+          </w:rPr>
+          <w:t>7</w:t>
+        </w:r>
+      </w:fldSimple>
+    </w:p>
+    <w:p>
+      <w:r>
+        <w:t xml:space="preserve">Then select Outgoing and find the H-C-2010-06-01 and then select it and hit Ok. The menu should look like figure 4. </w:t>
+      </w:r>
+    </w:p>
+    <w:p>
+      <w:pPr>
+        <w:keepNext/>
+        <w:jc w:val="center"/>
+      </w:pPr>
       <w:r>
         <w:rPr>
           <w:noProof/>
         </w:rPr>
-        <w:t>7</w:t>
-      </w:r>
-      <w:r>
-        <w:fldChar w:fldCharType="end"/>
-      </w:r>
-    </w:p>
-    <w:p>
-      <w:r>
-        <w:t xml:space="preserve">Then select Outgoing and find the H-C-2010-06-01 and then select it and hit Ok. The menu should look like figure 4. </w:t>
-      </w:r>
-    </w:p>
-    <w:p>
-      <w:pPr>
-        <w:keepNext/>
-        <w:jc w:val="center"/>
-      </w:pPr>
-      <w:r>
         <w:drawing>
           <wp:inline distT="0" distB="0" distL="0" distR="0" wp14:anchorId="418EC22F" wp14:editId="6A70C5F3">
             <wp:extent cx="1454150" cy="1214370"/>
@@ -1792,151 +2127,184 @@
       <w:r>
         <w:t xml:space="preserve">Figure </w:t>
       </w:r>
-      <w:r>
-        <w:fldChar w:fldCharType="begin"/>
-      </w:r>
-      <w:r>
-        <w:instrText xml:space="preserve"> SEQ Figure \* ARABIC </w:instrText>
-      </w:r>
-      <w:r>
-        <w:fldChar w:fldCharType="separate"/>
-      </w:r>
+      <w:fldSimple w:instr=" SEQ Figure \* ARABIC ">
+        <w:r>
+          <w:rPr>
+            <w:noProof/>
+          </w:rPr>
+          <w:t>8</w:t>
+        </w:r>
+      </w:fldSimple>
+    </w:p>
+    <w:p>
+      <w:r>
+        <w:t xml:space="preserve">Return </w:t>
+      </w:r>
+      <w:r>
+        <w:t xml:space="preserve">to the More Bluetooth Options page and note which COM port is used for the Outgoing direction. You will use it when running the </w:t>
+      </w:r>
+      <w:r>
+        <w:t>BeeH</w:t>
+      </w:r>
+      <w:r>
+        <w:t>i</w:t>
+      </w:r>
+      <w:r>
+        <w:t>ve</w:t>
+      </w:r>
+      <w:r>
+        <w:t>_</w:t>
+      </w:r>
+      <w:r>
+        <w:t>Data</w:t>
+      </w:r>
+      <w:r>
+        <w:t>_</w:t>
+      </w:r>
+      <w:r>
+        <w:t>Client</w:t>
+      </w:r>
+      <w:r>
+        <w:t xml:space="preserve">.exe program </w:t>
+      </w:r>
+      <w:r>
+        <w:t xml:space="preserve">on your laptop that communicates with the Monitor Bluetooth. When you go to run the program make sure your Bluetooth is on and you are connected to the Bluetooth monitor.  </w:t>
+      </w:r>
+    </w:p>
+    <w:p>
+      <w:pPr>
+        <w:pStyle w:val="Heading1"/>
+      </w:pPr>
+      <w:bookmarkStart w:id="3" w:name="_Toc72944891"/>
+      <w:r>
+        <w:lastRenderedPageBreak/>
+        <w:t>Operating Instructions</w:t>
+      </w:r>
+      <w:bookmarkEnd w:id="3"/>
+      <w:r>
+        <w:t xml:space="preserve"> </w:t>
+      </w:r>
+    </w:p>
+    <w:p>
+      <w:r>
+        <w:t>Verify</w:t>
+      </w:r>
+      <w:r>
+        <w:t xml:space="preserve"> the monitor reading light is </w:t>
+      </w:r>
+      <w:r>
+        <w:t>blinking</w:t>
+      </w:r>
+      <w:r>
+        <w:t xml:space="preserve"> every 30 minutes to an hour</w:t>
+      </w:r>
+      <w:r>
+        <w:t>.</w:t>
+      </w:r>
+      <w:r>
+        <w:t xml:space="preserve"> </w:t>
+      </w:r>
+      <w:r>
+        <w:t xml:space="preserve">If that is not happening check to make sure the Arduino heartbeat </w:t>
+      </w:r>
+      <w:r>
+        <w:t xml:space="preserve">indicator </w:t>
+      </w:r>
+      <w:r>
+        <w:t xml:space="preserve">is on. If the light is not on or the reading light is not going off, then please email the technician. </w:t>
+      </w:r>
+    </w:p>
+    <w:p>
+      <w:pPr>
+        <w:jc w:val="center"/>
+      </w:pPr>
+      <w:r>
+        <w:t>*Read the Setting Up Bluetooth section and make sure everything is working before continuing.*</w:t>
+      </w:r>
+    </w:p>
+    <w:p>
+      <w:r>
+        <w:t>Ensure that The Monitor’s send light turns on once the button is pressed. Then</w:t>
+      </w:r>
+      <w:r>
+        <w:t>,</w:t>
+      </w:r>
+      <w:r>
+        <w:t xml:space="preserve"> using the Bluetooth </w:t>
+      </w:r>
+      <w:r>
+        <w:t xml:space="preserve">Connection </w:t>
+      </w:r>
+      <w:r>
+        <w:t>executable</w:t>
+      </w:r>
+      <w:r>
+        <w:t>,</w:t>
+      </w:r>
+      <w:r>
+        <w:t xml:space="preserve"> connect to the Bluetooth and it will return a comma delimited text file that will be located in </w:t>
+      </w:r>
+      <w:r>
+        <w:t xml:space="preserve">the folder where the Bluetooth Connection executable is located. </w:t>
+      </w:r>
+      <w:r>
+        <w:t xml:space="preserve">The file will be named </w:t>
+      </w:r>
+      <w:r>
+        <w:t>in the following format:</w:t>
+      </w:r>
+    </w:p>
+    <w:p>
+      <w:r>
+        <w:t>DAYOFTHEWEEK_MONTH_DAY#_HOUR;MINUTE;SECOND_YEAR.txt</w:t>
+      </w:r>
+    </w:p>
+    <w:p>
+      <w:r>
+        <w:t>Example Fri_Mar_12_13;38;17_2021.txt</w:t>
+      </w:r>
+    </w:p>
+    <w:p>
+      <w:r>
+        <w:t xml:space="preserve">If the data transmission button is not pressed prior to opening the executable </w:t>
+      </w:r>
+      <w:r>
+        <w:t>file,</w:t>
+      </w:r>
+      <w:r>
+        <w:t xml:space="preserve"> the output will appear as shown in figure 9.</w:t>
+      </w:r>
+    </w:p>
+    <w:p/>
+    <w:p>
+      <w:pPr>
+        <w:pStyle w:val="Caption"/>
+        <w:jc w:val="center"/>
+      </w:pPr>
       <w:r>
         <w:rPr>
           <w:noProof/>
         </w:rPr>
-        <w:t>8</w:t>
-      </w:r>
-      <w:r>
-        <w:fldChar w:fldCharType="end"/>
-      </w:r>
-    </w:p>
-    <w:p>
-      <w:r>
-        <w:t xml:space="preserve">Then go back to the </w:t>
-      </w:r>
-      <w:r>
-        <w:t>More Bluetooth Options</w:t>
-      </w:r>
-      <w:r>
-        <w:t xml:space="preserve"> page and note which COM port is used for the Outgoing direction. You will use it when running the </w:t>
-      </w:r>
-      <w:r>
-        <w:t>BeeH</w:t>
-      </w:r>
-      <w:r>
-        <w:t>i</w:t>
-      </w:r>
-      <w:r>
-        <w:t>ve</w:t>
-      </w:r>
-      <w:r>
-        <w:t>_</w:t>
-      </w:r>
-      <w:r>
-        <w:t>Data</w:t>
-      </w:r>
-      <w:r>
-        <w:t>_</w:t>
-      </w:r>
-      <w:r>
-        <w:t>Client</w:t>
-      </w:r>
-      <w:r>
-        <w:t xml:space="preserve">.exe </w:t>
-      </w:r>
-      <w:r>
-        <w:t xml:space="preserve">program </w:t>
-      </w:r>
-      <w:r>
-        <w:t xml:space="preserve">on your laptop that communicates with the Monitors Bluetooth. When you go to run the program make sure your Bluetooth is on and you are connected to the Bluetooth monitor.  </w:t>
-      </w:r>
-    </w:p>
-    <w:p>
-      <w:pPr>
-        <w:pStyle w:val="Heading1"/>
-      </w:pPr>
-      <w:bookmarkStart w:id="3" w:name="_Toc72944891"/>
-      <w:r>
-        <w:lastRenderedPageBreak/>
-        <w:t>Operating Instructions</w:t>
-      </w:r>
-      <w:bookmarkEnd w:id="3"/>
-      <w:r>
-        <w:t xml:space="preserve"> </w:t>
-      </w:r>
-    </w:p>
-    <w:p>
-      <w:r>
-        <w:t>Check and ensure the monitor reading light is going off every 30 minutes to an hour</w:t>
-      </w:r>
-      <w:r>
-        <w:t>.</w:t>
-      </w:r>
-      <w:r>
-        <w:t xml:space="preserve"> </w:t>
-      </w:r>
-      <w:r>
-        <w:t xml:space="preserve">If that is not happening check to make sure the Arduino heartbeat light is on. If the light is not on or the reading light is not going off, then please email the technician. </w:t>
-      </w:r>
-    </w:p>
-    <w:p>
-      <w:pPr>
-        <w:jc w:val="center"/>
-      </w:pPr>
-      <w:r>
-        <w:t>*Read the Setting Up Bluetooth section and make sure everything is working before continuing.*</w:t>
-      </w:r>
-    </w:p>
-    <w:p>
-      <w:r>
-        <w:t xml:space="preserve">Ensure that The Monitor’s send light turns on once the button is pressed. Then using the Bluetooth </w:t>
-      </w:r>
-      <w:r>
-        <w:t xml:space="preserve">Connection </w:t>
-      </w:r>
-      <w:r>
-        <w:t xml:space="preserve">executable connect to the Bluetooth and it will return a comma delimited text file that will be located in </w:t>
-      </w:r>
-      <w:r>
-        <w:t xml:space="preserve">the folder where the Bluetooth Connection executable is located. </w:t>
-      </w:r>
-      <w:r>
-        <w:t xml:space="preserve">The file will be named </w:t>
-      </w:r>
-      <w:r>
-        <w:t>like so.</w:t>
-      </w:r>
-    </w:p>
-    <w:p>
-      <w:r>
-        <w:t>DAYOFTHEWEEK_MONTH_DAY#_HOUR;MINUTE;SECOND_YEAR.txt</w:t>
-      </w:r>
-    </w:p>
-    <w:p>
-      <w:r>
-        <w:t>Example Fri_Mar_12_13;38;17_2021.txt</w:t>
-      </w:r>
-    </w:p>
-    <w:p>
-      <w:r>
-        <w:t xml:space="preserve">If you haven’t pressed the </w:t>
-      </w:r>
-      <w:proofErr w:type="gramStart"/>
-      <w:r>
-        <w:t>button</w:t>
-      </w:r>
-      <w:proofErr w:type="gramEnd"/>
-      <w:r>
-        <w:t xml:space="preserve"> it will output this.</w:t>
-      </w:r>
-    </w:p>
-    <w:p>
-      <w:r>
         <w:drawing>
-          <wp:inline distT="0" distB="0" distL="0" distR="0" wp14:anchorId="3E04F2FF" wp14:editId="1AD9F1A9">
+          <wp:anchor distT="0" distB="0" distL="114300" distR="114300" simplePos="0" relativeHeight="251660288" behindDoc="1" locked="0" layoutInCell="1" allowOverlap="1" wp14:anchorId="3E04F2FF" wp14:editId="16789D27">
+            <wp:simplePos x="0" y="0"/>
+            <wp:positionH relativeFrom="margin">
+              <wp:align>center</wp:align>
+            </wp:positionH>
+            <wp:positionV relativeFrom="paragraph">
+              <wp:posOffset>3810</wp:posOffset>
+            </wp:positionV>
             <wp:extent cx="4519246" cy="2625605"/>
             <wp:effectExtent l="0" t="0" r="0" b="3810"/>
+            <wp:wrapTight wrapText="bothSides">
+              <wp:wrapPolygon edited="0">
+                <wp:start x="0" y="0"/>
+                <wp:lineTo x="0" y="21475"/>
+                <wp:lineTo x="21491" y="21475"/>
+                <wp:lineTo x="21491" y="0"/>
+                <wp:lineTo x="0" y="0"/>
+              </wp:wrapPolygon>
+            </wp:wrapTight>
             <wp:docPr id="25" name="Picture 25" descr="Text&#10;&#10;Description automatically generated"/>
             <wp:cNvGraphicFramePr>
               <a:graphicFrameLocks xmlns:a="http://schemas.openxmlformats.org/drawingml/2006/main" noChangeAspect="1"/>
@@ -1949,7 +2317,13 @@
                     <pic:cNvPicPr/>
                   </pic:nvPicPr>
                   <pic:blipFill>
-                    <a:blip r:embed="rId17"/>
+                    <a:blip r:embed="rId17" cstate="print">
+                      <a:extLst>
+                        <a:ext uri="{28A0092B-C50C-407E-A947-70E740481C1C}">
+                          <a14:useLocalDpi xmlns:a14="http://schemas.microsoft.com/office/drawing/2010/main" val="0"/>
+                        </a:ext>
+                      </a:extLst>
+                    </a:blip>
                     <a:stretch>
                       <a:fillRect/>
                     </a:stretch>
@@ -1957,7 +2331,7 @@
                   <pic:spPr>
                     <a:xfrm>
                       <a:off x="0" y="0"/>
-                      <a:ext cx="4532256" cy="2633163"/>
+                      <a:ext cx="4519246" cy="2625605"/>
                     </a:xfrm>
                     <a:prstGeom prst="rect">
                       <a:avLst/>
@@ -1966,20 +2340,126 @@
                 </pic:pic>
               </a:graphicData>
             </a:graphic>
-          </wp:inline>
+          </wp:anchor>
         </w:drawing>
       </w:r>
     </w:p>
     <w:p>
-      <w:r>
-        <w:t>If the system ever dies and you need to extract the data, open up the Tupper wear container that has the Arduino and circuitry in it. Then extract the SD card</w:t>
-      </w:r>
-      <w:r>
-        <w:t xml:space="preserve"> by clicking it out, as Show in this diagram.</w:t>
-      </w:r>
-    </w:p>
-    <w:p>
-      <w:r>
+      <w:pPr>
+        <w:pStyle w:val="Caption"/>
+        <w:jc w:val="center"/>
+      </w:pPr>
+    </w:p>
+    <w:p>
+      <w:pPr>
+        <w:pStyle w:val="Caption"/>
+        <w:jc w:val="center"/>
+      </w:pPr>
+    </w:p>
+    <w:p>
+      <w:pPr>
+        <w:pStyle w:val="Caption"/>
+        <w:jc w:val="center"/>
+      </w:pPr>
+    </w:p>
+    <w:p>
+      <w:pPr>
+        <w:pStyle w:val="Caption"/>
+        <w:jc w:val="center"/>
+      </w:pPr>
+    </w:p>
+    <w:p>
+      <w:pPr>
+        <w:pStyle w:val="Caption"/>
+        <w:jc w:val="center"/>
+      </w:pPr>
+    </w:p>
+    <w:p>
+      <w:pPr>
+        <w:pStyle w:val="Caption"/>
+        <w:jc w:val="center"/>
+      </w:pPr>
+    </w:p>
+    <w:p>
+      <w:pPr>
+        <w:pStyle w:val="Caption"/>
+        <w:jc w:val="center"/>
+      </w:pPr>
+    </w:p>
+    <w:p>
+      <w:pPr>
+        <w:pStyle w:val="Caption"/>
+        <w:jc w:val="center"/>
+      </w:pPr>
+    </w:p>
+    <w:p>
+      <w:pPr>
+        <w:pStyle w:val="Caption"/>
+        <w:jc w:val="center"/>
+      </w:pPr>
+    </w:p>
+    <w:p>
+      <w:pPr>
+        <w:pStyle w:val="Caption"/>
+        <w:jc w:val="center"/>
+      </w:pPr>
+      <w:r>
+        <w:t>Figure 9</w:t>
+      </w:r>
+    </w:p>
+    <w:p/>
+    <w:p>
+      <w:r>
+        <w:t xml:space="preserve">If the system ever dies and you need to extract the data, </w:t>
+      </w:r>
+      <w:r>
+        <w:t>open the monitor’s Tupperware container with</w:t>
+      </w:r>
+      <w:r>
+        <w:t xml:space="preserve"> the Arduino and circuitry in it. </w:t>
+      </w:r>
+      <w:r>
+        <w:t xml:space="preserve"> E</w:t>
+      </w:r>
+      <w:r>
+        <w:t>xtract the SD</w:t>
+      </w:r>
+      <w:r>
+        <w:t xml:space="preserve"> card, which will </w:t>
+      </w:r>
+      <w:r>
+        <w:t>contain</w:t>
+      </w:r>
+      <w:r>
+        <w:t xml:space="preserve"> all monitor measurements, </w:t>
+      </w:r>
+      <w:r>
+        <w:t xml:space="preserve">by </w:t>
+      </w:r>
+      <w:r>
+        <w:t>gently depressing the card into its slot and releasing to “</w:t>
+      </w:r>
+      <w:r>
+        <w:t>click it out</w:t>
+      </w:r>
+      <w:r>
+        <w:t>”</w:t>
+      </w:r>
+      <w:r>
+        <w:t xml:space="preserve">, as </w:t>
+      </w:r>
+      <w:r>
+        <w:t>shown</w:t>
+      </w:r>
+      <w:r>
+        <w:t xml:space="preserve"> in this diagram.</w:t>
+      </w:r>
+    </w:p>
+    <w:p>
+      <w:r>
+        <w:rPr>
+          <w:noProof/>
+        </w:rPr>
         <w:lastRenderedPageBreak/>
         <w:drawing>
           <wp:inline distT="0" distB="0" distL="0" distR="0" wp14:anchorId="79D88E23" wp14:editId="35626602">
@@ -2029,21 +2509,19 @@
         <w:rPr>
           <w:color w:val="FF0000"/>
         </w:rPr>
-        <w:t xml:space="preserve">*Make sure to put the SD card into the system before continuing as that is </w:t>
-      </w:r>
-      <w:proofErr w:type="gramStart"/>
+        <w:t>*Make sure to put the SD card into the system before continuing as that is w</w:t>
+      </w:r>
       <w:r>
         <w:rPr>
           <w:color w:val="FF0000"/>
         </w:rPr>
-        <w:t>were</w:t>
-      </w:r>
-      <w:proofErr w:type="gramEnd"/>
+        <w:t>h</w:t>
+      </w:r>
       <w:r>
         <w:rPr>
           <w:color w:val="FF0000"/>
         </w:rPr>
-        <w:t xml:space="preserve"> the data is saved*</w:t>
+        <w:t>ere the data is saved*</w:t>
       </w:r>
     </w:p>
     <w:p/>
@@ -2123,24 +2601,14 @@
       <w:r>
         <w:t xml:space="preserve">Output window </w:t>
       </w:r>
-      <w:r>
-        <w:fldChar w:fldCharType="begin"/>
-      </w:r>
-      <w:r>
-        <w:instrText xml:space="preserve"> SEQ Output_window \* ROMAN </w:instrText>
-      </w:r>
-      <w:r>
-        <w:fldChar w:fldCharType="separate"/>
-      </w:r>
-      <w:r>
-        <w:rPr>
-          <w:noProof/>
-        </w:rPr>
-        <w:t>I</w:t>
-      </w:r>
-      <w:r>
-        <w:fldChar w:fldCharType="end"/>
-      </w:r>
+      <w:fldSimple w:instr=" SEQ Output_window \* ROMAN ">
+        <w:r>
+          <w:rPr>
+            <w:noProof/>
+          </w:rPr>
+          <w:t>I</w:t>
+        </w:r>
+      </w:fldSimple>
     </w:p>
     <w:p>
       <w:pPr>
@@ -2202,24 +2670,14 @@
       <w:r>
         <w:t xml:space="preserve">Bluetooth Executable </w:t>
       </w:r>
-      <w:r>
-        <w:fldChar w:fldCharType="begin"/>
-      </w:r>
-      <w:r>
-        <w:instrText xml:space="preserve"> SEQ Bluetooth_Executable \* ARABIC </w:instrText>
-      </w:r>
-      <w:r>
-        <w:fldChar w:fldCharType="separate"/>
-      </w:r>
-      <w:r>
-        <w:rPr>
-          <w:noProof/>
-        </w:rPr>
-        <w:t>1</w:t>
-      </w:r>
-      <w:r>
-        <w:fldChar w:fldCharType="end"/>
-      </w:r>
+      <w:fldSimple w:instr=" SEQ Bluetooth_Executable \* ARABIC ">
+        <w:r>
+          <w:rPr>
+            <w:noProof/>
+          </w:rPr>
+          <w:t>1</w:t>
+        </w:r>
+      </w:fldSimple>
     </w:p>
     <w:p/>
     <w:p>
@@ -2275,31 +2733,24 @@
       <w:r>
         <w:t xml:space="preserve">Data Output </w:t>
       </w:r>
-      <w:r>
-        <w:fldChar w:fldCharType="begin"/>
-      </w:r>
-      <w:r>
-        <w:instrText xml:space="preserve"> SEQ Data_Output \* ARABIC </w:instrText>
-      </w:r>
-      <w:r>
-        <w:fldChar w:fldCharType="separate"/>
-      </w:r>
+      <w:fldSimple w:instr=" SEQ Data_Output \* ARABIC ">
+        <w:r>
+          <w:rPr>
+            <w:noProof/>
+          </w:rPr>
+          <w:t>1</w:t>
+        </w:r>
+      </w:fldSimple>
+    </w:p>
+    <w:p>
+      <w:pPr>
+        <w:keepNext/>
+        <w:jc w:val="center"/>
+      </w:pPr>
       <w:r>
         <w:rPr>
           <w:noProof/>
         </w:rPr>
-        <w:t>1</w:t>
-      </w:r>
-      <w:r>
-        <w:fldChar w:fldCharType="end"/>
-      </w:r>
-    </w:p>
-    <w:p>
-      <w:pPr>
-        <w:keepNext/>
-        <w:jc w:val="center"/>
-      </w:pPr>
-      <w:r>
         <w:drawing>
           <wp:inline distT="0" distB="0" distL="0" distR="0" wp14:anchorId="7631FE32" wp14:editId="7691A01F">
             <wp:extent cx="4419600" cy="2945928"/>
@@ -2345,24 +2796,14 @@
       <w:r>
         <w:t xml:space="preserve">Monitor </w:t>
       </w:r>
-      <w:r>
-        <w:fldChar w:fldCharType="begin"/>
-      </w:r>
-      <w:r>
-        <w:instrText xml:space="preserve"> SEQ Monitor \* ARABIC </w:instrText>
-      </w:r>
-      <w:r>
-        <w:fldChar w:fldCharType="separate"/>
-      </w:r>
-      <w:r>
-        <w:rPr>
-          <w:noProof/>
-        </w:rPr>
-        <w:t>1</w:t>
-      </w:r>
-      <w:r>
-        <w:fldChar w:fldCharType="end"/>
-      </w:r>
+      <w:fldSimple w:instr=" SEQ Monitor \* ARABIC ">
+        <w:r>
+          <w:rPr>
+            <w:noProof/>
+          </w:rPr>
+          <w:t>1</w:t>
+        </w:r>
+      </w:fldSimple>
     </w:p>
     <w:p>
       <w:pPr>
@@ -2383,7 +2824,25 @@
     </w:p>
     <w:p>
       <w:r>
-        <w:t>Go into your Excel file and go to Data. Then to Get Data -&gt; From File -&gt; From Txt/Csv. Then select your file.</w:t>
+        <w:t>Go into your Excel file and go to Data. Then to Get Data -&gt; From File -&gt; From Txt/Csv. Then select</w:t>
+      </w:r>
+      <w:r>
+        <w:t xml:space="preserve"> the monitor </w:t>
+      </w:r>
+      <w:r>
+        <w:t>file</w:t>
+      </w:r>
+      <w:r>
+        <w:t xml:space="preserve"> retrieved through Bluetooth</w:t>
+      </w:r>
+      <w:r>
+        <w:t xml:space="preserve"> transmission</w:t>
+      </w:r>
+      <w:r>
+        <w:t xml:space="preserve"> or copied from the SD card</w:t>
+      </w:r>
+      <w:r>
+        <w:t>.</w:t>
       </w:r>
     </w:p>
     <w:p>
@@ -2431,9 +2890,17 @@
         </w:drawing>
       </w:r>
     </w:p>
-    <w:p>
-      <w:r>
-        <w:t>Ensure the data looks how you want then select load.</w:t>
+    <w:p/>
+    <w:p/>
+    <w:p>
+      <w:r>
+        <w:t xml:space="preserve">Ensure the data </w:t>
+      </w:r>
+      <w:r>
+        <w:t>formatting is as desired,</w:t>
+      </w:r>
+      <w:r>
+        <w:t xml:space="preserve"> then select load.</w:t>
       </w:r>
     </w:p>
     <w:p>
@@ -2445,9 +2912,25 @@
           <w:noProof/>
         </w:rPr>
         <w:drawing>
-          <wp:inline distT="0" distB="0" distL="0" distR="0" wp14:anchorId="0147CC6B" wp14:editId="6B4E3478">
+          <wp:anchor distT="0" distB="0" distL="114300" distR="114300" simplePos="0" relativeHeight="251661312" behindDoc="1" locked="0" layoutInCell="1" allowOverlap="1" wp14:anchorId="0147CC6B" wp14:editId="623F7B0D">
+            <wp:simplePos x="0" y="0"/>
+            <wp:positionH relativeFrom="column">
+              <wp:posOffset>1059180</wp:posOffset>
+            </wp:positionH>
+            <wp:positionV relativeFrom="paragraph">
+              <wp:posOffset>171450</wp:posOffset>
+            </wp:positionV>
             <wp:extent cx="4214191" cy="2763537"/>
             <wp:effectExtent l="0" t="0" r="0" b="0"/>
+            <wp:wrapTight wrapText="bothSides">
+              <wp:wrapPolygon edited="0">
+                <wp:start x="0" y="0"/>
+                <wp:lineTo x="0" y="21441"/>
+                <wp:lineTo x="21483" y="21441"/>
+                <wp:lineTo x="21483" y="0"/>
+                <wp:lineTo x="0" y="0"/>
+              </wp:wrapPolygon>
+            </wp:wrapTight>
             <wp:docPr id="6" name="Picture 6" descr="Graphical user interface, table&#10;&#10;Description automatically generated"/>
             <wp:cNvGraphicFramePr>
               <a:graphicFrameLocks xmlns:a="http://schemas.openxmlformats.org/drawingml/2006/main" noChangeAspect="1"/>
@@ -2460,7 +2943,13 @@
                     <pic:cNvPicPr/>
                   </pic:nvPicPr>
                   <pic:blipFill>
-                    <a:blip r:embed="rId24"/>
+                    <a:blip r:embed="rId24">
+                      <a:extLst>
+                        <a:ext uri="{28A0092B-C50C-407E-A947-70E740481C1C}">
+                          <a14:useLocalDpi xmlns:a14="http://schemas.microsoft.com/office/drawing/2010/main" val="0"/>
+                        </a:ext>
+                      </a:extLst>
+                    </a:blip>
                     <a:stretch>
                       <a:fillRect/>
                     </a:stretch>
@@ -2468,7 +2957,7 @@
                   <pic:spPr>
                     <a:xfrm>
                       <a:off x="0" y="0"/>
-                      <a:ext cx="4217708" cy="2765844"/>
+                      <a:ext cx="4214191" cy="2763537"/>
                     </a:xfrm>
                     <a:prstGeom prst="rect">
                       <a:avLst/>
@@ -2477,7 +2966,7 @@
                 </pic:pic>
               </a:graphicData>
             </a:graphic>
-          </wp:inline>
+          </wp:anchor>
         </w:drawing>
       </w:r>
     </w:p>
@@ -2501,9 +2990,19 @@
         <w:jc w:val="center"/>
       </w:pPr>
     </w:p>
-    <w:p>
-      <w:r>
-        <w:t>Your data should then be formatted as so.</w:t>
+    <w:p/>
+    <w:p/>
+    <w:p/>
+    <w:p/>
+    <w:p/>
+    <w:p/>
+    <w:p>
+      <w:r>
+        <w:lastRenderedPageBreak/>
+        <w:t xml:space="preserve">Your data should then </w:t>
+      </w:r>
+      <w:r>
+        <w:t xml:space="preserve">appear relative to your selections: </w:t>
       </w:r>
     </w:p>
     <w:p>
@@ -2556,6 +3055,11 @@
         <w:pStyle w:val="Heading1"/>
       </w:pPr>
       <w:bookmarkStart w:id="6" w:name="_Toc72944894"/>
+    </w:p>
+    <w:p>
+      <w:pPr>
+        <w:pStyle w:val="Heading1"/>
+      </w:pPr>
       <w:r>
         <w:t>Theory of Operation</w:t>
       </w:r>
@@ -2575,13 +3079,42 @@
         <w:t xml:space="preserve">will spend </w:t>
       </w:r>
       <w:r>
-        <w:t xml:space="preserve">most of its time in low power mode. It will wait until either the button to request a send is pressed or the timer goes off. If the system wakes up from the </w:t>
+        <w:t xml:space="preserve">most of its time in low power mode. It will wait until either the button to request a </w:t>
+      </w:r>
+      <w:r>
+        <w:t>transmission</w:t>
+      </w:r>
+      <w:r>
+        <w:t xml:space="preserve"> is pressed or the</w:t>
+      </w:r>
+      <w:r>
+        <w:t xml:space="preserve"> program</w:t>
+      </w:r>
+      <w:r>
+        <w:t xml:space="preserve"> timer goes off. If the system wakes up from the </w:t>
       </w:r>
       <w:r>
         <w:t>timer,</w:t>
       </w:r>
       <w:r>
-        <w:t xml:space="preserve"> then it will turn the Re</w:t>
+        <w:t xml:space="preserve"> then it will turn the</w:t>
+      </w:r>
+      <w:r>
+        <w:rPr>
+          <w:i/>
+          <w:iCs/>
+        </w:rPr>
+        <w:t xml:space="preserve"> </w:t>
+      </w:r>
+      <w:r>
+        <w:rPr>
+          <w:i/>
+          <w:iCs/>
+        </w:rPr>
+        <w:t xml:space="preserve">red </w:t>
+      </w:r>
+      <w:r>
+        <w:t>Re</w:t>
       </w:r>
       <w:r>
         <w:t>a</w:t>
@@ -2593,19 +3126,83 @@
         <w:t>LED</w:t>
       </w:r>
       <w:r>
-        <w:t xml:space="preserve"> On and then read data from all the sensors then it will write that data to the SD card. </w:t>
-      </w:r>
-      <w:r>
-        <w:t xml:space="preserve">Then it will turn the Read </w:t>
-      </w:r>
-      <w:r>
-        <w:t xml:space="preserve">LED </w:t>
-      </w:r>
-      <w:r>
-        <w:t xml:space="preserve">Off and go back to sleep. </w:t>
-      </w:r>
-      <w:r>
-        <w:t xml:space="preserve">If the system wakes up from the button it will turn the Send LED On. It will wait for the user to run the </w:t>
+        <w:t xml:space="preserve"> </w:t>
+      </w:r>
+      <w:r>
+        <w:t>ON</w:t>
+      </w:r>
+      <w:r>
+        <w:t xml:space="preserve"> and read data from all the sensors </w:t>
+      </w:r>
+      <w:r>
+        <w:t xml:space="preserve">before </w:t>
+      </w:r>
+      <w:r>
+        <w:t>writ</w:t>
+      </w:r>
+      <w:r>
+        <w:t>ing</w:t>
+      </w:r>
+      <w:r>
+        <w:t xml:space="preserve"> that data to the SD card. </w:t>
+      </w:r>
+      <w:r>
+        <w:t>The</w:t>
+      </w:r>
+      <w:r>
+        <w:t xml:space="preserve"> Read </w:t>
+      </w:r>
+      <w:r>
+        <w:t>LED</w:t>
+      </w:r>
+      <w:r>
+        <w:t xml:space="preserve"> will then turn</w:t>
+      </w:r>
+      <w:r>
+        <w:t xml:space="preserve"> </w:t>
+      </w:r>
+      <w:r>
+        <w:t>OFF</w:t>
+      </w:r>
+      <w:r>
+        <w:t xml:space="preserve"> and </w:t>
+      </w:r>
+      <w:r>
+        <w:t xml:space="preserve">the monitor controller will </w:t>
+      </w:r>
+      <w:r>
+        <w:t xml:space="preserve">go back to sleep. </w:t>
+      </w:r>
+      <w:r>
+        <w:t xml:space="preserve">If the system wakes up </w:t>
+      </w:r>
+      <w:r>
+        <w:t>in response to a</w:t>
+      </w:r>
+      <w:r>
+        <w:t xml:space="preserve"> button</w:t>
+      </w:r>
+      <w:r>
+        <w:t xml:space="preserve"> press</w:t>
+      </w:r>
+      <w:r>
+        <w:t xml:space="preserve"> it will turn the </w:t>
+      </w:r>
+      <w:r>
+        <w:rPr>
+          <w:i/>
+          <w:iCs/>
+        </w:rPr>
+        <w:t xml:space="preserve">green </w:t>
+      </w:r>
+      <w:r>
+        <w:t xml:space="preserve">Send LED </w:t>
+      </w:r>
+      <w:r>
+        <w:t>ON</w:t>
+      </w:r>
+      <w:r>
+        <w:t xml:space="preserve">. It will wait for the user to run the </w:t>
       </w:r>
       <w:r>
         <w:t>BeeH</w:t>
@@ -2629,10 +3226,22 @@
         <w:t>Client</w:t>
       </w:r>
       <w:r>
-        <w:t xml:space="preserve">.exe so it can establish a connection then send the data on the SD card. </w:t>
-      </w:r>
-      <w:r>
-        <w:t xml:space="preserve">If the user doesn’t run the </w:t>
+        <w:t>.exe so it can establish a connection then send the data</w:t>
+      </w:r>
+      <w:r>
+        <w:t xml:space="preserve"> stored</w:t>
+      </w:r>
+      <w:r>
+        <w:t xml:space="preserve"> on the SD card. </w:t>
+      </w:r>
+      <w:r>
+        <w:t xml:space="preserve">If the user </w:t>
+      </w:r>
+      <w:r>
+        <w:t>does not</w:t>
+      </w:r>
+      <w:r>
+        <w:t xml:space="preserve"> run the </w:t>
       </w:r>
       <w:r>
         <w:t>BeeH</w:t>
@@ -2656,18 +3265,34 @@
         <w:t>Client</w:t>
       </w:r>
       <w:r>
-        <w:t>.exe</w:t>
-      </w:r>
-      <w:r>
-        <w:t xml:space="preserve"> within 2 </w:t>
-      </w:r>
-      <w:proofErr w:type="gramStart"/>
-      <w:r>
-        <w:t>minutes</w:t>
-      </w:r>
-      <w:proofErr w:type="gramEnd"/>
-      <w:r>
-        <w:t xml:space="preserve"> it will just stop and turn the Send LED off and go back to sleep.</w:t>
+        <w:t xml:space="preserve">.exe within 2 minutes </w:t>
+      </w:r>
+      <w:r>
+        <w:t xml:space="preserve">the transmission will be </w:t>
+      </w:r>
+      <w:r>
+        <w:t>halted,</w:t>
+      </w:r>
+      <w:r>
+        <w:t xml:space="preserve"> and the </w:t>
+      </w:r>
+      <w:r>
+        <w:t xml:space="preserve">green </w:t>
+      </w:r>
+      <w:r>
+        <w:t xml:space="preserve">Send LED </w:t>
+      </w:r>
+      <w:r>
+        <w:t xml:space="preserve">will shut </w:t>
+      </w:r>
+      <w:r>
+        <w:t>OFF</w:t>
+      </w:r>
+      <w:r>
+        <w:t xml:space="preserve"> </w:t>
+      </w:r>
+      <w:r>
+        <w:t>before the monitor returns to sleep mode.</w:t>
       </w:r>
     </w:p>
     <w:p>
@@ -3114,15 +3739,7 @@
         <w:t xml:space="preserve">Battery Capacity: </w:t>
       </w:r>
       <w:r>
-        <w:t>12000 Milliampere Hour (</w:t>
-      </w:r>
-      <w:proofErr w:type="spellStart"/>
-      <w:r>
-        <w:t>mAh</w:t>
-      </w:r>
-      <w:proofErr w:type="spellEnd"/>
-      <w:r>
-        <w:t>)</w:t>
+        <w:t>12000 Milliampere Hour (mAh)</w:t>
       </w:r>
     </w:p>
     <w:p>
@@ -3211,15 +3828,7 @@
         <w:t>:</w:t>
       </w:r>
       <w:r>
-        <w:t xml:space="preserve"> </w:t>
-      </w:r>
-      <w:proofErr w:type="spellStart"/>
-      <w:r>
-        <w:t>Topsolar</w:t>
-      </w:r>
-      <w:proofErr w:type="spellEnd"/>
-      <w:r>
-        <w:t xml:space="preserve"> Solar Panel Kit 30W</w:t>
+        <w:t xml:space="preserve"> Topsolar Solar Panel Kit 30W</w:t>
       </w:r>
     </w:p>
     <w:p>
@@ -3232,21 +3841,11 @@
       <w:r>
         <w:t xml:space="preserve">If there are any issues with this </w:t>
       </w:r>
-      <w:proofErr w:type="gramStart"/>
-      <w:r>
-        <w:t>component</w:t>
-      </w:r>
-      <w:proofErr w:type="gramEnd"/>
-      <w:r>
-        <w:t xml:space="preserve"> please research the </w:t>
-      </w:r>
-      <w:proofErr w:type="spellStart"/>
-      <w:r>
-        <w:t>Topsolar</w:t>
-      </w:r>
-      <w:proofErr w:type="spellEnd"/>
-      <w:r>
-        <w:t xml:space="preserve"> Solar Panel Kits </w:t>
+      <w:r>
+        <w:t>component,</w:t>
+      </w:r>
+      <w:r>
+        <w:t xml:space="preserve"> please research the Topsolar Solar Panel Kits </w:t>
       </w:r>
       <w:r>
         <w:t>Documentation</w:t>
@@ -3279,6 +3878,24 @@
       </w:hyperlink>
     </w:p>
     <w:p>
+      <w:r>
+        <w:t xml:space="preserve">Program Code – </w:t>
+      </w:r>
+      <w:hyperlink r:id="rId28" w:history="1">
+        <w:r>
+          <w:rPr>
+            <w:rStyle w:val="Hyperlink"/>
+          </w:rPr>
+          <w:t>https://github.com/sethWorthylake/BeeBoxPublic</w:t>
+        </w:r>
+      </w:hyperlink>
+    </w:p>
+    <w:p>
+      <w:r>
+        <w:t>To get the Standard Operation software. Go to the link above then go to download ZIP</w:t>
+      </w:r>
+    </w:p>
+    <w:p>
       <w:pPr>
         <w:rPr>
           <w:color w:val="0563C1" w:themeColor="hyperlink"/>
@@ -3286,8 +3903,184 @@
         </w:rPr>
       </w:pPr>
       <w:r>
-        <w:t>https://github.com/sethWorthylake/BeeBoxPublic</w:t>
-      </w:r>
+        <w:rPr>
+          <w:color w:val="0563C1" w:themeColor="hyperlink"/>
+          <w:u w:val="single"/>
+        </w:rPr>
+        <w:drawing>
+          <wp:inline distT="0" distB="0" distL="0" distR="0" wp14:anchorId="5342876D" wp14:editId="3A52333F">
+            <wp:extent cx="5943600" cy="3052445"/>
+            <wp:effectExtent l="0" t="0" r="0" b="0"/>
+            <wp:docPr id="26" name="Picture 26" descr="Graphical user interface, text, application, email&#10;&#10;Description automatically generated"/>
+            <wp:cNvGraphicFramePr>
+              <a:graphicFrameLocks xmlns:a="http://schemas.openxmlformats.org/drawingml/2006/main" noChangeAspect="1"/>
+            </wp:cNvGraphicFramePr>
+            <a:graphic xmlns:a="http://schemas.openxmlformats.org/drawingml/2006/main">
+              <a:graphicData uri="http://schemas.openxmlformats.org/drawingml/2006/picture">
+                <pic:pic xmlns:pic="http://schemas.openxmlformats.org/drawingml/2006/picture">
+                  <pic:nvPicPr>
+                    <pic:cNvPr id="26" name="Picture 26" descr="Graphical user interface, text, application, email&#10;&#10;Description automatically generated"/>
+                    <pic:cNvPicPr/>
+                  </pic:nvPicPr>
+                  <pic:blipFill>
+                    <a:blip r:embed="rId29"/>
+                    <a:stretch>
+                      <a:fillRect/>
+                    </a:stretch>
+                  </pic:blipFill>
+                  <pic:spPr>
+                    <a:xfrm>
+                      <a:off x="0" y="0"/>
+                      <a:ext cx="5943600" cy="3052445"/>
+                    </a:xfrm>
+                    <a:prstGeom prst="rect">
+                      <a:avLst/>
+                    </a:prstGeom>
+                  </pic:spPr>
+                </pic:pic>
+              </a:graphicData>
+            </a:graphic>
+          </wp:inline>
+        </w:drawing>
+      </w:r>
+    </w:p>
+    <w:p>
+      <w:r>
+        <w:lastRenderedPageBreak/>
+        <w:t xml:space="preserve">From there unzip the files and go to </w:t>
+      </w:r>
+      <w:proofErr w:type="spellStart"/>
+      <w:r>
+        <w:t>BuzzBox</w:t>
+      </w:r>
+      <w:proofErr w:type="spellEnd"/>
+      <w:r>
+        <w:t>/</w:t>
+      </w:r>
+      <w:proofErr w:type="spellStart"/>
+      <w:r>
+        <w:t>BuzzBox</w:t>
+      </w:r>
+      <w:proofErr w:type="spellEnd"/>
+      <w:r>
+        <w:t>/</w:t>
+      </w:r>
+      <w:proofErr w:type="spellStart"/>
+      <w:r>
+        <w:t>BeeHiveMonitorTest</w:t>
+      </w:r>
+      <w:proofErr w:type="spellEnd"/>
+    </w:p>
+    <w:p>
+      <w:r>
+        <w:drawing>
+          <wp:inline distT="0" distB="0" distL="0" distR="0" wp14:anchorId="7E84B8C5" wp14:editId="44B1694F">
+            <wp:extent cx="4887007" cy="447737"/>
+            <wp:effectExtent l="0" t="0" r="8890" b="9525"/>
+            <wp:docPr id="27" name="Picture 27"/>
+            <wp:cNvGraphicFramePr>
+              <a:graphicFrameLocks xmlns:a="http://schemas.openxmlformats.org/drawingml/2006/main" noChangeAspect="1"/>
+            </wp:cNvGraphicFramePr>
+            <a:graphic xmlns:a="http://schemas.openxmlformats.org/drawingml/2006/main">
+              <a:graphicData uri="http://schemas.openxmlformats.org/drawingml/2006/picture">
+                <pic:pic xmlns:pic="http://schemas.openxmlformats.org/drawingml/2006/picture">
+                  <pic:nvPicPr>
+                    <pic:cNvPr id="1" name=""/>
+                    <pic:cNvPicPr/>
+                  </pic:nvPicPr>
+                  <pic:blipFill>
+                    <a:blip r:embed="rId30"/>
+                    <a:stretch>
+                      <a:fillRect/>
+                    </a:stretch>
+                  </pic:blipFill>
+                  <pic:spPr>
+                    <a:xfrm>
+                      <a:off x="0" y="0"/>
+                      <a:ext cx="4887007" cy="447737"/>
+                    </a:xfrm>
+                    <a:prstGeom prst="rect">
+                      <a:avLst/>
+                    </a:prstGeom>
+                  </pic:spPr>
+                </pic:pic>
+              </a:graphicData>
+            </a:graphic>
+          </wp:inline>
+        </w:drawing>
+      </w:r>
+    </w:p>
+    <w:p>
+      <w:r>
+        <w:t xml:space="preserve">From there double click on the </w:t>
+      </w:r>
+      <w:proofErr w:type="spellStart"/>
+      <w:r>
+        <w:t>BeeHiveMonitorTest.ino</w:t>
+      </w:r>
+      <w:proofErr w:type="spellEnd"/>
+    </w:p>
+    <w:p>
+      <w:r>
+        <w:drawing>
+          <wp:inline distT="0" distB="0" distL="0" distR="0" wp14:anchorId="337DC74D" wp14:editId="43878B28">
+            <wp:extent cx="5943600" cy="4274820"/>
+            <wp:effectExtent l="0" t="0" r="0" b="0"/>
+            <wp:docPr id="12" name="Picture 12" descr="Table&#10;&#10;Description automatically generated"/>
+            <wp:cNvGraphicFramePr>
+              <a:graphicFrameLocks xmlns:a="http://schemas.openxmlformats.org/drawingml/2006/main" noChangeAspect="1"/>
+            </wp:cNvGraphicFramePr>
+            <a:graphic xmlns:a="http://schemas.openxmlformats.org/drawingml/2006/main">
+              <a:graphicData uri="http://schemas.openxmlformats.org/drawingml/2006/picture">
+                <pic:pic xmlns:pic="http://schemas.openxmlformats.org/drawingml/2006/picture">
+                  <pic:nvPicPr>
+                    <pic:cNvPr id="12" name="Picture 12" descr="Table&#10;&#10;Description automatically generated"/>
+                    <pic:cNvPicPr/>
+                  </pic:nvPicPr>
+                  <pic:blipFill>
+                    <a:blip r:embed="rId31"/>
+                    <a:stretch>
+                      <a:fillRect/>
+                    </a:stretch>
+                  </pic:blipFill>
+                  <pic:spPr>
+                    <a:xfrm>
+                      <a:off x="0" y="0"/>
+                      <a:ext cx="5943600" cy="4274820"/>
+                    </a:xfrm>
+                    <a:prstGeom prst="rect">
+                      <a:avLst/>
+                    </a:prstGeom>
+                  </pic:spPr>
+                </pic:pic>
+              </a:graphicData>
+            </a:graphic>
+          </wp:inline>
+        </w:drawing>
+      </w:r>
+    </w:p>
+    <w:p>
+      <w:r>
+        <w:t>If the Arduino IDE does not open it up downloaded it at this link</w:t>
+      </w:r>
+    </w:p>
+    <w:p>
+      <w:r>
+        <w:t>https://www.arduino.cc/en/software</w:t>
+      </w:r>
+    </w:p>
+    <w:p>
+      <w:r>
+        <w:t xml:space="preserve">Then try again. </w:t>
+      </w:r>
+    </w:p>
+    <w:p>
+      <w:pPr>
+        <w:rPr>
+          <w:color w:val="0563C1" w:themeColor="hyperlink"/>
+          <w:u w:val="single"/>
+        </w:rPr>
+      </w:pPr>
     </w:p>
     <w:sectPr>
       <w:pgSz w:w="12240" w:h="15840"/>
